--- a/ORSAPR_TZ_mvv.docx
+++ b/ORSAPR_TZ_mvv.docx
@@ -1099,15 +1099,7 @@
         <w:t xml:space="preserve"> </w:t>
       </w:r>
       <w:r>
-        <w:t xml:space="preserve">модель </w:t>
-      </w:r>
-      <w:proofErr w:type="spellStart"/>
-      <w:r>
-        <w:t>инжекторной</w:t>
-      </w:r>
-      <w:proofErr w:type="spellEnd"/>
-      <w:r>
-        <w:t xml:space="preserve"> прокладки</w:t>
+        <w:t>модель инжекторной прокладки</w:t>
       </w:r>
       <w:r>
         <w:t xml:space="preserve"> (см. рисунок 1)</w:t>
@@ -1197,15 +1189,7 @@
         <w:t xml:space="preserve"> </w:t>
       </w:r>
       <w:r>
-        <w:t xml:space="preserve">модель </w:t>
-      </w:r>
-      <w:proofErr w:type="spellStart"/>
-      <w:r>
-        <w:t>инжекторной</w:t>
-      </w:r>
-      <w:proofErr w:type="spellEnd"/>
-      <w:r>
-        <w:t xml:space="preserve"> прокладки</w:t>
+        <w:t>модель инжекторной прокладки</w:t>
       </w:r>
     </w:p>
     <w:p>
@@ -1230,13 +1214,8 @@
       <w:r>
         <w:t xml:space="preserve">раметры </w:t>
       </w:r>
-      <w:proofErr w:type="spellStart"/>
-      <w:r>
-        <w:t>инжекторной</w:t>
-      </w:r>
-      <w:proofErr w:type="spellEnd"/>
-      <w:r>
-        <w:t xml:space="preserve"> прокладки</w:t>
+      <w:r>
+        <w:t>инжекторной прокладки</w:t>
       </w:r>
       <w:r>
         <w:t xml:space="preserve"> (см. рисунок</w:t>
@@ -1435,8 +1414,6 @@
       <w:r>
         <w:t>;</w:t>
       </w:r>
-      <w:bookmarkStart w:id="0" w:name="_GoBack"/>
-      <w:bookmarkEnd w:id="0"/>
     </w:p>
     <w:p>
       <w:pPr>
@@ -1789,9 +1766,6 @@
         </w:tabs>
         <w:spacing w:after="0" w:line="360" w:lineRule="auto"/>
         <w:ind w:left="0"/>
-        <w:rPr>
-          <w:lang w:val="en-US"/>
-        </w:rPr>
       </w:pPr>
       <w:r>
         <w:tab/>
@@ -1822,6 +1796,12 @@
         </w:tabs>
         <w:spacing w:after="0" w:line="360" w:lineRule="auto"/>
         <w:ind w:left="0"/>
+        <w:sectPr>
+          <w:pgSz w:w="11906" w:h="16838"/>
+          <w:pgMar w:top="1134" w:right="567" w:bottom="1134" w:left="1701" w:header="709" w:footer="709" w:gutter="0"/>
+          <w:cols w:space="708"/>
+          <w:docGrid w:linePitch="381"/>
+        </w:sectPr>
       </w:pPr>
       <w:r>
         <w:tab/>
@@ -1867,7 +1847,7 @@
         </w:tabs>
         <w:spacing w:after="0" w:line="360" w:lineRule="auto"/>
         <w:ind w:left="0"/>
-        <w:jc w:val="left"/>
+        <w:jc w:val="center"/>
       </w:pPr>
       <w:r>
         <w:rPr>
@@ -1876,9 +1856,25 @@
         </w:rPr>
         <w:lastRenderedPageBreak/>
         <w:drawing>
-          <wp:inline distT="0" distB="0" distL="0" distR="0" wp14:anchorId="1392A8F8" wp14:editId="4C110A99">
+          <wp:anchor distT="0" distB="0" distL="114300" distR="114300" simplePos="0" relativeHeight="251658240" behindDoc="0" locked="0" layoutInCell="1" allowOverlap="1" wp14:anchorId="4E694F9C" wp14:editId="1CAFD3D7">
+            <wp:simplePos x="0" y="0"/>
+            <wp:positionH relativeFrom="column">
+              <wp:posOffset>582499</wp:posOffset>
+            </wp:positionH>
+            <wp:positionV relativeFrom="paragraph">
+              <wp:posOffset>72</wp:posOffset>
+            </wp:positionV>
             <wp:extent cx="8086437" cy="5726311"/>
-            <wp:effectExtent l="0" t="953" r="9208" b="9207"/>
+            <wp:effectExtent l="0" t="0" r="0" b="8255"/>
+            <wp:wrapThrough wrapText="bothSides">
+              <wp:wrapPolygon edited="0">
+                <wp:start x="0" y="0"/>
+                <wp:lineTo x="0" y="21559"/>
+                <wp:lineTo x="21525" y="21559"/>
+                <wp:lineTo x="21525" y="0"/>
+                <wp:lineTo x="0" y="0"/>
+              </wp:wrapPolygon>
+            </wp:wrapThrough>
             <wp:docPr id="1" name="Рисунок 1"/>
             <wp:cNvGraphicFramePr>
               <a:graphicFrameLocks xmlns:a="http://schemas.openxmlformats.org/drawingml/2006/main" noChangeAspect="1"/>
@@ -1903,9 +1899,9 @@
                     </a:stretch>
                   </pic:blipFill>
                   <pic:spPr>
-                    <a:xfrm rot="5400000">
+                    <a:xfrm>
                       <a:off x="0" y="0"/>
-                      <a:ext cx="8109083" cy="5742347"/>
+                      <a:ext cx="8086437" cy="5726311"/>
                     </a:xfrm>
                     <a:prstGeom prst="rect">
                       <a:avLst/>
@@ -1914,7 +1910,13 @@
                 </pic:pic>
               </a:graphicData>
             </a:graphic>
-          </wp:inline>
+            <wp14:sizeRelH relativeFrom="page">
+              <wp14:pctWidth>0</wp14:pctWidth>
+            </wp14:sizeRelH>
+            <wp14:sizeRelV relativeFrom="page">
+              <wp14:pctHeight>0</wp14:pctHeight>
+            </wp14:sizeRelV>
+          </wp:anchor>
         </w:drawing>
       </w:r>
     </w:p>
@@ -1927,6 +1929,12 @@
         <w:spacing w:after="0" w:line="360" w:lineRule="auto"/>
         <w:ind w:left="0"/>
         <w:jc w:val="center"/>
+        <w:sectPr>
+          <w:pgSz w:w="16838" w:h="11906" w:orient="landscape"/>
+          <w:pgMar w:top="1701" w:right="1134" w:bottom="567" w:left="1134" w:header="709" w:footer="709" w:gutter="0"/>
+          <w:cols w:space="708"/>
+          <w:docGrid w:linePitch="381"/>
+        </w:sectPr>
       </w:pPr>
       <w:r>
         <w:t xml:space="preserve">Рисунок </w:t>
@@ -1938,30 +1946,7 @@
         <w:t xml:space="preserve"> – </w:t>
       </w:r>
       <w:r>
-        <w:t xml:space="preserve">Чертеж </w:t>
-      </w:r>
-      <w:proofErr w:type="spellStart"/>
-      <w:r>
-        <w:t>инжекторной</w:t>
-      </w:r>
-      <w:proofErr w:type="spellEnd"/>
-      <w:r>
-        <w:t xml:space="preserve"> прокладки</w:t>
-      </w:r>
-    </w:p>
-    <w:p>
-      <w:pPr>
-        <w:spacing w:after="160" w:line="259" w:lineRule="auto"/>
-        <w:jc w:val="left"/>
-        <w:rPr>
-          <w:u w:val="single"/>
-        </w:rPr>
-      </w:pPr>
-      <w:r>
-        <w:rPr>
-          <w:u w:val="single"/>
-        </w:rPr>
-        <w:br w:type="page"/>
+        <w:t>Чертеж инжекторной прокладки</w:t>
       </w:r>
     </w:p>
     <w:p>
@@ -1976,6 +1961,8 @@
           <w:u w:val="single"/>
         </w:rPr>
       </w:pPr>
+      <w:bookmarkStart w:id="0" w:name="_GoBack"/>
+      <w:bookmarkEnd w:id="0"/>
       <w:r>
         <w:rPr>
           <w:u w:val="single"/>
@@ -5911,7 +5898,7 @@
 </file>
 
 <file path=customXml/itemProps1.xml><?xml version="1.0" encoding="utf-8"?>
-<ds:datastoreItem xmlns:ds="http://schemas.openxmlformats.org/officeDocument/2006/customXml" ds:itemID="{5A1333EA-CAC0-44D5-BC0C-0D577FE3F448}">
+<ds:datastoreItem xmlns:ds="http://schemas.openxmlformats.org/officeDocument/2006/customXml" ds:itemID="{F95CE87C-CDEF-40E8-A710-BFC9AFB11D34}">
   <ds:schemaRefs>
     <ds:schemaRef ds:uri="http://schemas.openxmlformats.org/officeDocument/2006/bibliography"/>
   </ds:schemaRefs>
